--- a/SCUT LFMB-MVFV Database Release Agreement.docx
+++ b/SCUT LFMB-MVFV Database Release Agreement.docx
@@ -376,7 +376,23 @@
           <w:color w:val="000000" w:themeColor="text1"/>
           <w:sz w:val="24"/>
         </w:rPr>
-        <w:t>multi-finger-rotation views</w:t>
+        <w:t xml:space="preserve">multi-finger-rotation views </w:t>
+      </w:r>
+      <w:r>
+        <w:rPr>
+          <w:rFonts w:ascii="Times New Roman" w:hAnsi="Times New Roman" w:cs="Times New Roman"/>
+          <w:color w:val="000000" w:themeColor="text1"/>
+          <w:sz w:val="24"/>
+        </w:rPr>
+        <w:t xml:space="preserve">subset, </w:t>
+      </w:r>
+      <w:r>
+        <w:rPr>
+          <w:rFonts w:ascii="Times New Roman" w:hAnsi="Times New Roman" w:cs="Times New Roman"/>
+          <w:color w:val="000000" w:themeColor="text1"/>
+          <w:sz w:val="24"/>
+        </w:rPr>
+        <w:t>the</w:t>
       </w:r>
       <w:r>
         <w:rPr>
@@ -392,15 +408,7 @@
           <w:color w:val="000000" w:themeColor="text1"/>
           <w:sz w:val="24"/>
         </w:rPr>
-        <w:t xml:space="preserve">subset, </w:t>
-      </w:r>
-      <w:r>
-        <w:rPr>
-          <w:rFonts w:ascii="Times New Roman" w:hAnsi="Times New Roman" w:cs="Times New Roman"/>
-          <w:color w:val="000000" w:themeColor="text1"/>
-          <w:sz w:val="24"/>
-        </w:rPr>
-        <w:t>the</w:t>
+        <w:t>multi-illumination views</w:t>
       </w:r>
       <w:r>
         <w:rPr>
@@ -416,11 +424,51 @@
           <w:color w:val="000000" w:themeColor="text1"/>
           <w:sz w:val="24"/>
         </w:rPr>
-        <w:t>multi-illumination views</w:t>
-      </w:r>
-      <w:r>
-        <w:rPr>
-          <w:rFonts w:ascii="Times New Roman" w:hAnsi="Times New Roman" w:cs="Times New Roman"/>
+        <w:t xml:space="preserve">subset. </w:t>
+      </w:r>
+      <w:r>
+        <w:rPr>
+          <w:rFonts w:ascii="Times New Roman" w:hAnsi="Times New Roman" w:cs="Times New Roman"/>
+          <w:color w:val="000000" w:themeColor="text1"/>
+          <w:sz w:val="24"/>
+        </w:rPr>
+        <w:t xml:space="preserve">Each of the three </w:t>
+      </w:r>
+      <w:r>
+        <w:rPr>
+          <w:rFonts w:ascii="Times New Roman" w:hAnsi="Times New Roman" w:cs="Times New Roman" w:hint="eastAsia"/>
+          <w:color w:val="000000" w:themeColor="text1"/>
+          <w:sz w:val="24"/>
+        </w:rPr>
+        <w:t>subset</w:t>
+      </w:r>
+      <w:r>
+        <w:rPr>
+          <w:rFonts w:ascii="Times New Roman" w:hAnsi="Times New Roman" w:cs="Times New Roman"/>
+          <w:color w:val="000000" w:themeColor="text1"/>
+          <w:sz w:val="24"/>
+        </w:rPr>
+        <w:t xml:space="preserve">s </w:t>
+      </w:r>
+      <w:r>
+        <w:rPr>
+          <w:rFonts w:ascii="Times New Roman" w:hAnsi="Times New Roman" w:cs="Times New Roman"/>
+          <w:color w:val="000000" w:themeColor="text1"/>
+          <w:sz w:val="24"/>
+        </w:rPr>
+        <w:t xml:space="preserve">acquired a kind </w:t>
+      </w:r>
+      <w:r>
+        <w:rPr>
+          <w:rFonts w:ascii="Times New Roman" w:hAnsi="Times New Roman" w:cs="Times New Roman"/>
+          <w:color w:val="000000" w:themeColor="text1"/>
+          <w:sz w:val="24"/>
+        </w:rPr>
+        <w:t>of multi-view finger vein image</w:t>
+      </w:r>
+      <w:r>
+        <w:rPr>
+          <w:rFonts w:ascii="Times New Roman" w:hAnsi="Times New Roman" w:cs="Times New Roman" w:hint="eastAsia"/>
           <w:color w:val="000000" w:themeColor="text1"/>
           <w:sz w:val="24"/>
         </w:rPr>
@@ -432,19 +480,123 @@
           <w:color w:val="000000" w:themeColor="text1"/>
           <w:sz w:val="24"/>
         </w:rPr>
-        <w:t xml:space="preserve">subset. </w:t>
-      </w:r>
-      <w:r>
-        <w:rPr>
-          <w:rFonts w:ascii="Times New Roman" w:hAnsi="Times New Roman" w:cs="Times New Roman"/>
-          <w:color w:val="000000" w:themeColor="text1"/>
-          <w:sz w:val="24"/>
-        </w:rPr>
-        <w:t xml:space="preserve">Each of the three </w:t>
-      </w:r>
-      <w:r>
-        <w:rPr>
-          <w:rFonts w:ascii="Times New Roman" w:hAnsi="Times New Roman" w:cs="Times New Roman" w:hint="eastAsia"/>
+        <w:t>set of the same 668 fingers</w:t>
+      </w:r>
+      <w:r>
+        <w:rPr>
+          <w:rFonts w:ascii="Times New Roman" w:hAnsi="Times New Roman" w:cs="Times New Roman"/>
+          <w:color w:val="000000" w:themeColor="text1"/>
+          <w:sz w:val="24"/>
+        </w:rPr>
+        <w:t>.</w:t>
+      </w:r>
+      <w:r>
+        <w:rPr>
+          <w:rFonts w:ascii="Times New Roman" w:hAnsi="Times New Roman" w:cs="Times New Roman"/>
+          <w:color w:val="000000" w:themeColor="text1"/>
+          <w:sz w:val="24"/>
+        </w:rPr>
+        <w:t xml:space="preserve"> </w:t>
+      </w:r>
+      <w:r>
+        <w:rPr>
+          <w:rFonts w:ascii="Times New Roman" w:hAnsi="Times New Roman" w:cs="Times New Roman"/>
+          <w:color w:val="000000" w:themeColor="text1"/>
+          <w:sz w:val="24"/>
+        </w:rPr>
+        <w:t xml:space="preserve">The </w:t>
+      </w:r>
+      <w:r>
+        <w:rPr>
+          <w:rFonts w:ascii="Times New Roman" w:hAnsi="Times New Roman" w:cs="Times New Roman"/>
+          <w:color w:val="000000" w:themeColor="text1"/>
+          <w:sz w:val="24"/>
+        </w:rPr>
+        <w:t>multi-angle views</w:t>
+      </w:r>
+      <w:r>
+        <w:rPr>
+          <w:rFonts w:ascii="Times New Roman" w:hAnsi="Times New Roman" w:cs="Times New Roman"/>
+          <w:color w:val="000000" w:themeColor="text1"/>
+          <w:sz w:val="24"/>
+        </w:rPr>
+        <w:t xml:space="preserve"> subset adopted </w:t>
+      </w:r>
+      <w:r>
+        <w:rPr>
+          <w:rFonts w:ascii="Times New Roman" w:hAnsi="Times New Roman" w:cs="Times New Roman"/>
+          <w:color w:val="000000" w:themeColor="text1"/>
+          <w:sz w:val="24"/>
+        </w:rPr>
+        <w:t>the multi-angle views imaging method, which capture multiple finger vein images with multiple cameras surrounding the finger</w:t>
+      </w:r>
+      <w:r>
+        <w:rPr>
+          <w:rFonts w:ascii="Times New Roman" w:hAnsi="Times New Roman" w:cs="Times New Roman"/>
+          <w:color w:val="000000" w:themeColor="text1"/>
+          <w:sz w:val="24"/>
+        </w:rPr>
+        <w:t>. T</w:t>
+      </w:r>
+      <w:r>
+        <w:rPr>
+          <w:rFonts w:ascii="Times New Roman" w:hAnsi="Times New Roman" w:cs="Times New Roman"/>
+          <w:color w:val="000000" w:themeColor="text1"/>
+          <w:sz w:val="24"/>
+        </w:rPr>
+        <w:t>he multi-finger-rotation views</w:t>
+      </w:r>
+      <w:r>
+        <w:rPr>
+          <w:rFonts w:ascii="Times New Roman" w:hAnsi="Times New Roman" w:cs="Times New Roman"/>
+          <w:color w:val="000000" w:themeColor="text1"/>
+          <w:sz w:val="24"/>
+        </w:rPr>
+        <w:t xml:space="preserve"> subset adopted </w:t>
+      </w:r>
+      <w:r>
+        <w:rPr>
+          <w:rFonts w:ascii="Times New Roman" w:hAnsi="Times New Roman" w:cs="Times New Roman"/>
+          <w:color w:val="000000" w:themeColor="text1"/>
+          <w:sz w:val="24"/>
+        </w:rPr>
+        <w:t>the multi-finger-rotation views imaging method, which capture image sequences of the finger under longitudinal rotation with a single camera</w:t>
+      </w:r>
+      <w:r>
+        <w:rPr>
+          <w:rFonts w:ascii="Times New Roman" w:hAnsi="Times New Roman" w:cs="Times New Roman"/>
+          <w:color w:val="000000" w:themeColor="text1"/>
+          <w:sz w:val="24"/>
+        </w:rPr>
+        <w:t>. T</w:t>
+      </w:r>
+      <w:r>
+        <w:rPr>
+          <w:rFonts w:ascii="Times New Roman" w:hAnsi="Times New Roman" w:cs="Times New Roman"/>
+          <w:color w:val="000000" w:themeColor="text1"/>
+          <w:sz w:val="24"/>
+        </w:rPr>
+        <w:t>he</w:t>
+      </w:r>
+      <w:r>
+        <w:rPr>
+          <w:rFonts w:ascii="Times New Roman" w:hAnsi="Times New Roman" w:cs="Times New Roman"/>
+          <w:color w:val="000000" w:themeColor="text1"/>
+          <w:sz w:val="24"/>
+        </w:rPr>
+        <w:t xml:space="preserve"> </w:t>
+      </w:r>
+      <w:r>
+        <w:rPr>
+          <w:rFonts w:ascii="Times New Roman" w:hAnsi="Times New Roman" w:cs="Times New Roman"/>
+          <w:color w:val="000000" w:themeColor="text1"/>
+          <w:sz w:val="24"/>
+        </w:rPr>
+        <w:t xml:space="preserve">multi-illumination views </w:t>
+      </w:r>
+      <w:r>
+        <w:rPr>
+          <w:rFonts w:ascii="Times New Roman" w:hAnsi="Times New Roman" w:cs="Times New Roman"/>
           <w:color w:val="000000" w:themeColor="text1"/>
           <w:sz w:val="24"/>
         </w:rPr>
@@ -456,30 +608,6 @@
           <w:color w:val="000000" w:themeColor="text1"/>
           <w:sz w:val="24"/>
         </w:rPr>
-        <w:t xml:space="preserve">s </w:t>
-      </w:r>
-      <w:r>
-        <w:rPr>
-          <w:rFonts w:ascii="Times New Roman" w:hAnsi="Times New Roman" w:cs="Times New Roman"/>
-          <w:color w:val="000000" w:themeColor="text1"/>
-          <w:sz w:val="24"/>
-        </w:rPr>
-        <w:t xml:space="preserve">acquired a kind </w:t>
-      </w:r>
-      <w:r>
-        <w:rPr>
-          <w:rFonts w:ascii="Times New Roman" w:hAnsi="Times New Roman" w:cs="Times New Roman"/>
-          <w:color w:val="000000" w:themeColor="text1"/>
-          <w:sz w:val="24"/>
-        </w:rPr>
-        <w:t>of multi-view finger vein image</w:t>
-      </w:r>
-      <w:r>
-        <w:rPr>
-          <w:rFonts w:ascii="Times New Roman" w:hAnsi="Times New Roman" w:cs="Times New Roman" w:hint="eastAsia"/>
-          <w:color w:val="000000" w:themeColor="text1"/>
-          <w:sz w:val="24"/>
-        </w:rPr>
         <w:t xml:space="preserve"> </w:t>
       </w:r>
       <w:r>
@@ -488,7 +616,39 @@
           <w:color w:val="000000" w:themeColor="text1"/>
           <w:sz w:val="24"/>
         </w:rPr>
-        <w:t>set of the same 668 fingers</w:t>
+        <w:t xml:space="preserve">adopted </w:t>
+      </w:r>
+      <w:r>
+        <w:rPr>
+          <w:rFonts w:ascii="Times New Roman" w:hAnsi="Times New Roman" w:cs="Times New Roman"/>
+          <w:color w:val="000000" w:themeColor="text1"/>
+          <w:sz w:val="24"/>
+        </w:rPr>
+        <w:t>the multi-illumination views imaging method, which capture multiple images of the finger under different light intensities with a single camera</w:t>
+      </w:r>
+      <w:r>
+        <w:rPr>
+          <w:rFonts w:ascii="Times New Roman" w:hAnsi="Times New Roman" w:cs="Times New Roman"/>
+          <w:color w:val="000000" w:themeColor="text1"/>
+          <w:sz w:val="24"/>
+        </w:rPr>
+        <w:t>. And</w:t>
+      </w:r>
+      <w:r>
+        <w:rPr>
+          <w:rFonts w:ascii="Times New Roman" w:hAnsi="Times New Roman" w:cs="Times New Roman"/>
+          <w:color w:val="000000" w:themeColor="text1"/>
+          <w:sz w:val="24"/>
+        </w:rPr>
+        <w:t xml:space="preserve"> we provide the </w:t>
+      </w:r>
+      <w:r>
+        <w:rPr>
+          <w:rFonts w:ascii="Times New Roman" w:hAnsi="Times New Roman" w:cs="Times New Roman"/>
+          <w:color w:val="000000" w:themeColor="text1"/>
+          <w:sz w:val="24"/>
+        </w:rPr>
+        <w:t>common finger index in the three subsets</w:t>
       </w:r>
       <w:r>
         <w:rPr>
@@ -498,264 +658,6 @@
         </w:rPr>
         <w:t>.</w:t>
       </w:r>
-      <w:r>
-        <w:rPr>
-          <w:rFonts w:ascii="Times New Roman" w:hAnsi="Times New Roman" w:cs="Times New Roman"/>
-          <w:color w:val="000000" w:themeColor="text1"/>
-          <w:sz w:val="24"/>
-        </w:rPr>
-        <w:t xml:space="preserve"> </w:t>
-      </w:r>
-      <w:r>
-        <w:rPr>
-          <w:rFonts w:ascii="Times New Roman" w:hAnsi="Times New Roman" w:cs="Times New Roman"/>
-          <w:color w:val="000000" w:themeColor="text1"/>
-          <w:sz w:val="24"/>
-        </w:rPr>
-        <w:t>T</w:t>
-      </w:r>
-      <w:r>
-        <w:rPr>
-          <w:rFonts w:ascii="Times New Roman" w:hAnsi="Times New Roman" w:cs="Times New Roman"/>
-          <w:color w:val="000000" w:themeColor="text1"/>
-          <w:sz w:val="24"/>
-        </w:rPr>
-        <w:t xml:space="preserve">he </w:t>
-      </w:r>
-      <w:r>
-        <w:rPr>
-          <w:rFonts w:ascii="Times New Roman" w:hAnsi="Times New Roman" w:cs="Times New Roman"/>
-          <w:color w:val="000000" w:themeColor="text1"/>
-          <w:sz w:val="24"/>
-        </w:rPr>
-        <w:t>multi-angle views</w:t>
-      </w:r>
-      <w:r>
-        <w:rPr>
-          <w:rFonts w:ascii="Times New Roman" w:hAnsi="Times New Roman" w:cs="Times New Roman"/>
-          <w:color w:val="000000" w:themeColor="text1"/>
-          <w:sz w:val="24"/>
-        </w:rPr>
-        <w:t xml:space="preserve"> subset</w:t>
-      </w:r>
-      <w:r>
-        <w:rPr>
-          <w:rFonts w:ascii="Times New Roman" w:hAnsi="Times New Roman" w:cs="Times New Roman"/>
-          <w:color w:val="000000" w:themeColor="text1"/>
-          <w:sz w:val="24"/>
-        </w:rPr>
-        <w:t xml:space="preserve"> adopted </w:t>
-      </w:r>
-      <w:r>
-        <w:rPr>
-          <w:rFonts w:ascii="Times New Roman" w:hAnsi="Times New Roman" w:cs="Times New Roman"/>
-          <w:color w:val="000000" w:themeColor="text1"/>
-          <w:sz w:val="24"/>
-        </w:rPr>
-        <w:t>the multi-angle views imaging method, which capture multiple finger vein images with multiple cameras surrounding the finger</w:t>
-      </w:r>
-      <w:r>
-        <w:rPr>
-          <w:rFonts w:ascii="Times New Roman" w:hAnsi="Times New Roman" w:cs="Times New Roman"/>
-          <w:color w:val="000000" w:themeColor="text1"/>
-          <w:sz w:val="24"/>
-        </w:rPr>
-        <w:t>. T</w:t>
-      </w:r>
-      <w:r>
-        <w:rPr>
-          <w:rFonts w:ascii="Times New Roman" w:hAnsi="Times New Roman" w:cs="Times New Roman"/>
-          <w:color w:val="000000" w:themeColor="text1"/>
-          <w:sz w:val="24"/>
-        </w:rPr>
-        <w:t>he multi-finger-rotation views</w:t>
-      </w:r>
-      <w:r>
-        <w:rPr>
-          <w:rFonts w:ascii="Times New Roman" w:hAnsi="Times New Roman" w:cs="Times New Roman"/>
-          <w:color w:val="000000" w:themeColor="text1"/>
-          <w:sz w:val="24"/>
-        </w:rPr>
-        <w:t xml:space="preserve"> subset</w:t>
-      </w:r>
-      <w:r>
-        <w:rPr>
-          <w:rFonts w:ascii="Times New Roman" w:hAnsi="Times New Roman" w:cs="Times New Roman"/>
-          <w:color w:val="000000" w:themeColor="text1"/>
-          <w:sz w:val="24"/>
-        </w:rPr>
-        <w:t xml:space="preserve"> </w:t>
-      </w:r>
-      <w:r>
-        <w:rPr>
-          <w:rFonts w:ascii="Times New Roman" w:hAnsi="Times New Roman" w:cs="Times New Roman"/>
-          <w:color w:val="000000" w:themeColor="text1"/>
-          <w:sz w:val="24"/>
-        </w:rPr>
-        <w:t xml:space="preserve">adopted </w:t>
-      </w:r>
-      <w:r>
-        <w:rPr>
-          <w:rFonts w:ascii="Times New Roman" w:hAnsi="Times New Roman" w:cs="Times New Roman"/>
-          <w:color w:val="000000" w:themeColor="text1"/>
-          <w:sz w:val="24"/>
-        </w:rPr>
-        <w:t>the multi-finger-rotation views imaging method, which capture image sequences of the finger under longitudinal rotation with a single camera</w:t>
-      </w:r>
-      <w:r>
-        <w:rPr>
-          <w:rFonts w:ascii="Times New Roman" w:hAnsi="Times New Roman" w:cs="Times New Roman"/>
-          <w:color w:val="000000" w:themeColor="text1"/>
-          <w:sz w:val="24"/>
-        </w:rPr>
-        <w:t>. T</w:t>
-      </w:r>
-      <w:r>
-        <w:rPr>
-          <w:rFonts w:ascii="Times New Roman" w:hAnsi="Times New Roman" w:cs="Times New Roman"/>
-          <w:color w:val="000000" w:themeColor="text1"/>
-          <w:sz w:val="24"/>
-        </w:rPr>
-        <w:t>he</w:t>
-      </w:r>
-      <w:r>
-        <w:rPr>
-          <w:rFonts w:ascii="Times New Roman" w:hAnsi="Times New Roman" w:cs="Times New Roman"/>
-          <w:color w:val="000000" w:themeColor="text1"/>
-          <w:sz w:val="24"/>
-        </w:rPr>
-        <w:t xml:space="preserve"> </w:t>
-      </w:r>
-      <w:r>
-        <w:rPr>
-          <w:rFonts w:ascii="Times New Roman" w:hAnsi="Times New Roman" w:cs="Times New Roman"/>
-          <w:color w:val="000000" w:themeColor="text1"/>
-          <w:sz w:val="24"/>
-        </w:rPr>
-        <w:t xml:space="preserve">multi-illumination views </w:t>
-      </w:r>
-      <w:r>
-        <w:rPr>
-          <w:rFonts w:ascii="Times New Roman" w:hAnsi="Times New Roman" w:cs="Times New Roman"/>
-          <w:color w:val="000000" w:themeColor="text1"/>
-          <w:sz w:val="24"/>
-        </w:rPr>
-        <w:t>subset</w:t>
-      </w:r>
-      <w:r>
-        <w:rPr>
-          <w:rFonts w:ascii="Times New Roman" w:hAnsi="Times New Roman" w:cs="Times New Roman"/>
-          <w:color w:val="000000" w:themeColor="text1"/>
-          <w:sz w:val="24"/>
-        </w:rPr>
-        <w:t xml:space="preserve"> </w:t>
-      </w:r>
-      <w:r>
-        <w:rPr>
-          <w:rFonts w:ascii="Times New Roman" w:hAnsi="Times New Roman" w:cs="Times New Roman"/>
-          <w:color w:val="000000" w:themeColor="text1"/>
-          <w:sz w:val="24"/>
-        </w:rPr>
-        <w:t>adopted</w:t>
-      </w:r>
-      <w:r>
-        <w:rPr>
-          <w:rFonts w:ascii="Times New Roman" w:hAnsi="Times New Roman" w:cs="Times New Roman"/>
-          <w:color w:val="000000" w:themeColor="text1"/>
-          <w:sz w:val="24"/>
-        </w:rPr>
-        <w:t xml:space="preserve"> </w:t>
-      </w:r>
-      <w:r>
-        <w:rPr>
-          <w:rFonts w:ascii="Times New Roman" w:hAnsi="Times New Roman" w:cs="Times New Roman"/>
-          <w:color w:val="000000" w:themeColor="text1"/>
-          <w:sz w:val="24"/>
-        </w:rPr>
-        <w:t>the multi-illumination views imaging method, which capture multiple images of the finger under different light intensities with a single camera</w:t>
-      </w:r>
-      <w:r>
-        <w:rPr>
-          <w:rFonts w:ascii="Times New Roman" w:hAnsi="Times New Roman" w:cs="Times New Roman"/>
-          <w:color w:val="FF0000"/>
-          <w:sz w:val="24"/>
-        </w:rPr>
-        <w:t>. And</w:t>
-      </w:r>
-      <w:r>
-        <w:rPr>
-          <w:rFonts w:ascii="Times New Roman" w:hAnsi="Times New Roman" w:cs="Times New Roman"/>
-          <w:color w:val="FF0000"/>
-          <w:sz w:val="24"/>
-        </w:rPr>
-        <w:t xml:space="preserve"> we provide the </w:t>
-      </w:r>
-      <w:r>
-        <w:rPr>
-          <w:rFonts w:ascii="Times New Roman" w:hAnsi="Times New Roman" w:cs="Times New Roman"/>
-          <w:color w:val="FF0000"/>
-          <w:sz w:val="24"/>
-        </w:rPr>
-        <w:t>common finger index in the three subsets</w:t>
-      </w:r>
-      <w:r>
-        <w:rPr>
-          <w:rFonts w:ascii="Times New Roman" w:hAnsi="Times New Roman" w:cs="Times New Roman"/>
-          <w:color w:val="FF0000"/>
-          <w:sz w:val="24"/>
-        </w:rPr>
-        <w:t xml:space="preserve">, as well as the </w:t>
-      </w:r>
-      <w:r>
-        <w:rPr>
-          <w:rFonts w:ascii="Times New Roman" w:hAnsi="Times New Roman" w:cs="Times New Roman"/>
-          <w:color w:val="FF0000"/>
-          <w:sz w:val="24"/>
-        </w:rPr>
-        <w:t xml:space="preserve">inter- and </w:t>
-      </w:r>
-      <w:r>
-        <w:rPr>
-          <w:rFonts w:ascii="Times New Roman" w:hAnsi="Times New Roman" w:cs="Times New Roman"/>
-          <w:color w:val="FF0000"/>
-          <w:sz w:val="24"/>
-        </w:rPr>
-        <w:t xml:space="preserve">intra-class </w:t>
-      </w:r>
-      <w:r>
-        <w:rPr>
-          <w:rFonts w:ascii="Times New Roman" w:hAnsi="Times New Roman" w:cs="Times New Roman"/>
-          <w:color w:val="FF0000"/>
-          <w:sz w:val="24"/>
-        </w:rPr>
-        <w:t xml:space="preserve">pairs </w:t>
-      </w:r>
-      <w:r>
-        <w:rPr>
-          <w:rFonts w:ascii="Times New Roman" w:hAnsi="Times New Roman" w:cs="Times New Roman"/>
-          <w:color w:val="FF0000"/>
-          <w:sz w:val="24"/>
-        </w:rPr>
-        <w:t>files for the validation and test</w:t>
-      </w:r>
-      <w:r>
-        <w:rPr>
-          <w:rFonts w:ascii="Times New Roman" w:hAnsi="Times New Roman" w:cs="Times New Roman"/>
-          <w:color w:val="FF0000"/>
-          <w:sz w:val="24"/>
-        </w:rPr>
-        <w:t>ing</w:t>
-      </w:r>
-      <w:r>
-        <w:rPr>
-          <w:rFonts w:ascii="Times New Roman" w:hAnsi="Times New Roman" w:cs="Times New Roman"/>
-          <w:color w:val="FF0000"/>
-          <w:sz w:val="24"/>
-        </w:rPr>
-        <w:t xml:space="preserve"> sets.</w:t>
-      </w:r>
-      <w:bookmarkStart w:id="0" w:name="_GoBack"/>
-      <w:bookmarkEnd w:id="0"/>
     </w:p>
     <w:p>
       <w:pPr>
@@ -1318,6 +1220,16 @@
     <w:p>
       <w:pPr>
         <w:pStyle w:val="a7"/>
+        <w:ind w:left="360" w:firstLineChars="0" w:firstLine="0"/>
+        <w:rPr>
+          <w:rFonts w:ascii="Times New Roman" w:hAnsi="Times New Roman" w:cs="Times New Roman"/>
+          <w:sz w:val="24"/>
+        </w:rPr>
+      </w:pPr>
+    </w:p>
+    <w:p>
+      <w:pPr>
+        <w:pStyle w:val="a7"/>
         <w:numPr>
           <w:ilvl w:val="0"/>
           <w:numId w:val="1"/>
@@ -1498,7 +1410,7 @@
         <w:pStyle w:val="a7"/>
         <w:ind w:left="360" w:firstLineChars="0" w:firstLine="0"/>
         <w:rPr>
-          <w:rFonts w:ascii="Times New Roman" w:hAnsi="Times New Roman" w:cs="Times New Roman"/>
+          <w:rFonts w:ascii="Times New Roman" w:hAnsi="Times New Roman" w:cs="Times New Roman" w:hint="eastAsia"/>
           <w:color w:val="FF0000"/>
           <w:sz w:val="24"/>
         </w:rPr>
@@ -1861,14 +1773,8 @@
         </w:rPr>
         <w:t>.</w:t>
       </w:r>
-    </w:p>
-    <w:p>
-      <w:pPr>
-        <w:rPr>
-          <w:rFonts w:ascii="Times New Roman" w:hAnsi="Times New Roman" w:cs="Times New Roman" w:hint="eastAsia"/>
-          <w:sz w:val="24"/>
-        </w:rPr>
-      </w:pPr>
+      <w:bookmarkStart w:id="0" w:name="_GoBack"/>
+      <w:bookmarkEnd w:id="0"/>
     </w:p>
     <w:p>
       <w:pPr>
